--- a/Doku/Dokumentation_m318.docx
+++ b/Doku/Dokumentation_m318.docx
@@ -323,7 +323,23 @@
           <w:sz w:val="28"/>
           <w:szCs w:val="28"/>
         </w:rPr>
-        <w:t>Wenn man zb. Eine Stadt eintippt werden verschiedene Stationen vorgeschlagen</w:t>
+        <w:t xml:space="preserve">Wenn man </w:t>
+      </w:r>
+      <w:proofErr w:type="spellStart"/>
+      <w:r>
+        <w:rPr>
+          <w:sz w:val="28"/>
+          <w:szCs w:val="28"/>
+        </w:rPr>
+        <w:t>zb</w:t>
+      </w:r>
+      <w:proofErr w:type="spellEnd"/>
+      <w:r>
+        <w:rPr>
+          <w:sz w:val="28"/>
+          <w:szCs w:val="28"/>
+        </w:rPr>
+        <w:t>. Eine Stadt eintippt werden verschiedene Stationen vorgeschlagen</w:t>
       </w:r>
     </w:p>
     <w:p>
@@ -454,14 +470,21 @@
           <w:sz w:val="28"/>
           <w:szCs w:val="28"/>
         </w:rPr>
-        <w:t>ier Verbindungen werden unter der suchleiste</w:t>
-      </w:r>
-      <w:r>
-        <w:rPr>
-          <w:sz w:val="28"/>
-          <w:szCs w:val="28"/>
-        </w:rPr>
-        <w:t xml:space="preserve"> </w:t>
+        <w:t>ier</w:t>
+      </w:r>
+      <w:r>
+        <w:rPr>
+          <w:sz w:val="28"/>
+          <w:szCs w:val="28"/>
+        </w:rPr>
+        <w:t>(oder mehr)</w:t>
+      </w:r>
+      <w:r>
+        <w:rPr>
+          <w:sz w:val="28"/>
+          <w:szCs w:val="28"/>
+        </w:rPr>
+        <w:t xml:space="preserve"> Verbindungen werden unter der </w:t>
       </w:r>
       <w:r>
         <w:rPr>
@@ -476,13 +499,21 @@
           <w:szCs w:val="28"/>
         </w:rPr>
         <w:tab/>
-      </w:r>
-      <w:r>
-        <w:rPr>
-          <w:sz w:val="28"/>
-          <w:szCs w:val="28"/>
-        </w:rPr>
-        <w:t xml:space="preserve">       </w:t>
+        <w:t xml:space="preserve">       S</w:t>
+      </w:r>
+      <w:r>
+        <w:rPr>
+          <w:sz w:val="28"/>
+          <w:szCs w:val="28"/>
+        </w:rPr>
+        <w:t>uchle</w:t>
+      </w:r>
+      <w:r>
+        <w:rPr>
+          <w:sz w:val="28"/>
+          <w:szCs w:val="28"/>
+        </w:rPr>
+        <w:t xml:space="preserve">iste </w:t>
       </w:r>
       <w:r>
         <w:rPr>
@@ -1577,112 +1608,8 @@
         </w:rPr>
       </w:pPr>
     </w:p>
-    <w:p>
-      <w:pPr>
-        <w:tabs>
-          <w:tab w:val="left" w:pos="900"/>
-        </w:tabs>
-        <w:rPr>
-          <w:b/>
-          <w:bCs/>
-          <w:sz w:val="32"/>
-          <w:szCs w:val="32"/>
-        </w:rPr>
-      </w:pPr>
-      <w:r>
-        <w:rPr>
-          <w:sz w:val="28"/>
-          <w:szCs w:val="28"/>
-        </w:rPr>
-        <w:lastRenderedPageBreak/>
-        <w:drawing>
-          <wp:anchor distT="0" distB="0" distL="114300" distR="114300" simplePos="0" relativeHeight="251658240" behindDoc="0" locked="0" layoutInCell="1" allowOverlap="1" wp14:anchorId="69EB9B4F" wp14:editId="584BBC4A">
-            <wp:simplePos x="0" y="0"/>
-            <wp:positionH relativeFrom="column">
-              <wp:posOffset>-221615</wp:posOffset>
-            </wp:positionH>
-            <wp:positionV relativeFrom="paragraph">
-              <wp:posOffset>365125</wp:posOffset>
-            </wp:positionV>
-            <wp:extent cx="6423660" cy="3521259"/>
-            <wp:effectExtent l="0" t="0" r="0" b="3175"/>
-            <wp:wrapNone/>
-            <wp:docPr id="2" name="Grafik 2"/>
-            <wp:cNvGraphicFramePr>
-              <a:graphicFrameLocks xmlns:a="http://schemas.openxmlformats.org/drawingml/2006/main" noChangeAspect="1"/>
-            </wp:cNvGraphicFramePr>
-            <a:graphic xmlns:a="http://schemas.openxmlformats.org/drawingml/2006/main">
-              <a:graphicData uri="http://schemas.openxmlformats.org/drawingml/2006/picture">
-                <pic:pic xmlns:pic="http://schemas.openxmlformats.org/drawingml/2006/picture">
-                  <pic:nvPicPr>
-                    <pic:cNvPr id="1" name=""/>
-                    <pic:cNvPicPr/>
-                  </pic:nvPicPr>
-                  <pic:blipFill>
-                    <a:blip r:embed="rId8">
-                      <a:extLst>
-                        <a:ext uri="{28A0092B-C50C-407E-A947-70E740481C1C}">
-                          <a14:useLocalDpi xmlns:a14="http://schemas.microsoft.com/office/drawing/2010/main" val="0"/>
-                        </a:ext>
-                      </a:extLst>
-                    </a:blip>
-                    <a:stretch>
-                      <a:fillRect/>
-                    </a:stretch>
-                  </pic:blipFill>
-                  <pic:spPr>
-                    <a:xfrm>
-                      <a:off x="0" y="0"/>
-                      <a:ext cx="6423660" cy="3521259"/>
-                    </a:xfrm>
-                    <a:prstGeom prst="rect">
-                      <a:avLst/>
-                    </a:prstGeom>
-                  </pic:spPr>
-                </pic:pic>
-              </a:graphicData>
-            </a:graphic>
-            <wp14:sizeRelH relativeFrom="page">
-              <wp14:pctWidth>0</wp14:pctWidth>
-            </wp14:sizeRelH>
-            <wp14:sizeRelV relativeFrom="page">
-              <wp14:pctHeight>0</wp14:pctHeight>
-            </wp14:sizeRelV>
-          </wp:anchor>
-        </w:drawing>
-      </w:r>
-      <w:r>
-        <w:rPr>
-          <w:b/>
-          <w:bCs/>
-          <w:sz w:val="32"/>
-          <w:szCs w:val="32"/>
-        </w:rPr>
-        <w:t>Mockup</w:t>
-      </w:r>
-      <w:r>
-        <w:rPr>
-          <w:b/>
-          <w:bCs/>
-          <w:sz w:val="32"/>
-          <w:szCs w:val="32"/>
-        </w:rPr>
-        <w:t>:</w:t>
-      </w:r>
-    </w:p>
-    <w:p>
-      <w:pPr>
-        <w:tabs>
-          <w:tab w:val="left" w:pos="900"/>
-        </w:tabs>
-        <w:rPr>
-          <w:sz w:val="28"/>
-          <w:szCs w:val="28"/>
-        </w:rPr>
-      </w:pPr>
-    </w:p>
     <w:sectPr>
-      <w:headerReference w:type="default" r:id="rId9"/>
+      <w:headerReference w:type="default" r:id="rId8"/>
       <w:pgSz w:w="11906" w:h="16838"/>
       <w:pgMar w:top="1417" w:right="1417" w:bottom="1134" w:left="1417" w:header="708" w:footer="708" w:gutter="0"/>
       <w:cols w:space="708"/>
@@ -1767,7 +1694,7 @@
       <w:rPr>
         <w:noProof/>
       </w:rPr>
-      <w:t>14. April 2021</w:t>
+      <w:t>15. April 2021</w:t>
     </w:r>
     <w:r>
       <w:fldChar w:fldCharType="end"/>

--- a/Doku/Dokumentation_m318.docx
+++ b/Doku/Dokumentation_m318.docx
@@ -153,105 +153,22 @@
         </w:rPr>
         <w:t>[P1]</w:t>
       </w:r>
-    </w:p>
-    <w:p>
-      <w:pPr>
-        <w:ind w:left="708"/>
-        <w:rPr>
-          <w:sz w:val="28"/>
-          <w:szCs w:val="28"/>
-        </w:rPr>
-      </w:pPr>
-      <w:r>
-        <w:rPr>
-          <w:sz w:val="28"/>
-          <w:szCs w:val="28"/>
-        </w:rPr>
-        <w:t xml:space="preserve">Als Benutzer möchte ich Abfahrt/Ziel-ort eingeben, um </w:t>
-      </w:r>
-      <w:r>
-        <w:rPr>
-          <w:sz w:val="28"/>
-          <w:szCs w:val="28"/>
-        </w:rPr>
-        <w:t>mir eine Busverbindung auszusuchen</w:t>
-      </w:r>
-      <w:r>
-        <w:rPr>
-          <w:sz w:val="28"/>
-          <w:szCs w:val="28"/>
-        </w:rPr>
-        <w:t>.</w:t>
-      </w:r>
-    </w:p>
-    <w:p>
-      <w:pPr>
-        <w:ind w:left="708"/>
-        <w:rPr>
-          <w:sz w:val="28"/>
-          <w:szCs w:val="28"/>
-        </w:rPr>
-      </w:pPr>
-      <w:r>
-        <w:rPr>
-          <w:sz w:val="28"/>
-          <w:szCs w:val="28"/>
-        </w:rPr>
-        <w:t xml:space="preserve">AK: </w:t>
-      </w:r>
-      <w:r>
-        <w:rPr>
-          <w:sz w:val="28"/>
-          <w:szCs w:val="28"/>
-        </w:rPr>
-        <w:t>Es gibt jeweils ein Suchfeld</w:t>
-      </w:r>
-      <w:r>
-        <w:rPr>
-          <w:sz w:val="28"/>
-          <w:szCs w:val="28"/>
-        </w:rPr>
-        <w:t xml:space="preserve"> (Start/Ziel)</w:t>
-      </w:r>
-    </w:p>
-    <w:p>
-      <w:pPr>
-        <w:ind w:left="708"/>
+      <w:r>
+        <w:rPr>
+          <w:sz w:val="28"/>
+          <w:szCs w:val="28"/>
+        </w:rPr>
+        <w:t xml:space="preserve"> </w:t>
+      </w:r>
+      <w:r>
         <w:rPr>
           <w:b/>
           <w:bCs/>
-          <w:sz w:val="28"/>
-          <w:szCs w:val="28"/>
-        </w:rPr>
-      </w:pPr>
-    </w:p>
-    <w:p>
-      <w:pPr>
-        <w:rPr>
-          <w:sz w:val="28"/>
-          <w:szCs w:val="28"/>
-        </w:rPr>
-      </w:pPr>
-      <w:r>
-        <w:rPr>
-          <w:sz w:val="28"/>
-          <w:szCs w:val="28"/>
-        </w:rPr>
-        <w:t xml:space="preserve">2. </w:t>
-      </w:r>
-      <w:r>
-        <w:rPr>
-          <w:sz w:val="28"/>
-          <w:szCs w:val="28"/>
-        </w:rPr>
-        <w:t>Vervollständigung</w:t>
-      </w:r>
-      <w:r>
-        <w:rPr>
-          <w:sz w:val="28"/>
-          <w:szCs w:val="28"/>
-        </w:rPr>
-        <w:t xml:space="preserve"> [P2]</w:t>
+          <w:color w:val="00FF00"/>
+          <w:sz w:val="28"/>
+          <w:szCs w:val="28"/>
+        </w:rPr>
+        <w:sym w:font="Symbol" w:char="F0D6"/>
       </w:r>
     </w:p>
     <w:p>
@@ -267,7 +184,21 @@
           <w:sz w:val="28"/>
           <w:szCs w:val="28"/>
         </w:rPr>
-        <w:t>Als Benutzer möchte ich bei der Eingabe Vorschläge bekommen, um nicht den ganzen Namen wissen zu müssen.</w:t>
+        <w:t xml:space="preserve">Als Benutzer möchte ich Abfahrt/Ziel-ort eingeben, um </w:t>
+      </w:r>
+      <w:r>
+        <w:rPr>
+          <w:sz w:val="28"/>
+          <w:szCs w:val="28"/>
+        </w:rPr>
+        <w:t>mir eine Busverbindung auszusuchen</w:t>
+      </w:r>
+      <w:r>
+        <w:rPr>
+          <w:sz w:val="28"/>
+          <w:szCs w:val="28"/>
+        </w:rPr>
+        <w:t>.</w:t>
       </w:r>
     </w:p>
     <w:p>
@@ -283,71 +214,26 @@
           <w:sz w:val="28"/>
           <w:szCs w:val="28"/>
         </w:rPr>
-        <w:t xml:space="preserve">AK: Während </w:t>
-      </w:r>
-      <w:r>
-        <w:rPr>
-          <w:sz w:val="28"/>
-          <w:szCs w:val="28"/>
-        </w:rPr>
-        <w:t>dem Eintippen</w:t>
-      </w:r>
-      <w:r>
-        <w:rPr>
-          <w:sz w:val="28"/>
-          <w:szCs w:val="28"/>
-        </w:rPr>
-        <w:t xml:space="preserve"> erscheinen </w:t>
-      </w:r>
-      <w:r>
-        <w:rPr>
-          <w:sz w:val="28"/>
-          <w:szCs w:val="28"/>
-        </w:rPr>
-        <w:t>such Vorschläge</w:t>
-      </w:r>
-    </w:p>
-    <w:p>
-      <w:pPr>
-        <w:tabs>
-          <w:tab w:val="left" w:pos="1134"/>
-        </w:tabs>
-        <w:ind w:left="1134"/>
-        <w:rPr>
-          <w:sz w:val="28"/>
-          <w:szCs w:val="28"/>
-        </w:rPr>
-      </w:pPr>
-      <w:r>
-        <w:rPr>
-          <w:sz w:val="28"/>
-          <w:szCs w:val="28"/>
-        </w:rPr>
-        <w:t xml:space="preserve">Wenn man </w:t>
-      </w:r>
-      <w:proofErr w:type="spellStart"/>
-      <w:r>
-        <w:rPr>
-          <w:sz w:val="28"/>
-          <w:szCs w:val="28"/>
-        </w:rPr>
-        <w:t>zb</w:t>
-      </w:r>
-      <w:proofErr w:type="spellEnd"/>
-      <w:r>
-        <w:rPr>
-          <w:sz w:val="28"/>
-          <w:szCs w:val="28"/>
-        </w:rPr>
-        <w:t>. Eine Stadt eintippt werden verschiedene Stationen vorgeschlagen</w:t>
-      </w:r>
-    </w:p>
-    <w:p>
-      <w:pPr>
-        <w:tabs>
-          <w:tab w:val="left" w:pos="1134"/>
-        </w:tabs>
-        <w:ind w:left="1134"/>
+        <w:t xml:space="preserve">AK: </w:t>
+      </w:r>
+      <w:r>
+        <w:rPr>
+          <w:sz w:val="28"/>
+          <w:szCs w:val="28"/>
+        </w:rPr>
+        <w:t>Es gibt jeweils ein Suchfeld</w:t>
+      </w:r>
+      <w:r>
+        <w:rPr>
+          <w:sz w:val="28"/>
+          <w:szCs w:val="28"/>
+        </w:rPr>
+        <w:t xml:space="preserve"> (Start/Ziel)</w:t>
+      </w:r>
+    </w:p>
+    <w:p>
+      <w:pPr>
+        <w:ind w:left="708"/>
         <w:rPr>
           <w:sz w:val="28"/>
           <w:szCs w:val="28"/>
@@ -395,6 +281,26 @@
           <w:szCs w:val="28"/>
         </w:rPr>
         <w:t>]</w:t>
+      </w:r>
+      <w:r>
+        <w:rPr>
+          <w:b/>
+          <w:bCs/>
+          <w:color w:val="00FF00"/>
+          <w:sz w:val="28"/>
+          <w:szCs w:val="28"/>
+        </w:rPr>
+        <w:t xml:space="preserve"> </w:t>
+      </w:r>
+      <w:r>
+        <w:rPr>
+          <w:b/>
+          <w:bCs/>
+          <w:color w:val="00FF00"/>
+          <w:sz w:val="28"/>
+          <w:szCs w:val="28"/>
+        </w:rPr>
+        <w:sym w:font="Symbol" w:char="F0D6"/>
       </w:r>
     </w:p>
     <w:p>
@@ -571,53 +477,16 @@
     </w:p>
     <w:p>
       <w:pPr>
-        <w:tabs>
-          <w:tab w:val="left" w:pos="709"/>
-          <w:tab w:val="left" w:pos="1134"/>
-        </w:tabs>
-        <w:rPr>
-          <w:sz w:val="28"/>
-          <w:szCs w:val="28"/>
-        </w:rPr>
-      </w:pPr>
-    </w:p>
-    <w:p>
-      <w:pPr>
-        <w:tabs>
-          <w:tab w:val="left" w:pos="709"/>
-          <w:tab w:val="left" w:pos="1134"/>
-        </w:tabs>
-        <w:rPr>
-          <w:sz w:val="28"/>
-          <w:szCs w:val="28"/>
-        </w:rPr>
-      </w:pPr>
-    </w:p>
-    <w:p>
-      <w:pPr>
-        <w:tabs>
-          <w:tab w:val="left" w:pos="709"/>
-          <w:tab w:val="left" w:pos="1134"/>
-        </w:tabs>
-        <w:rPr>
-          <w:sz w:val="28"/>
-          <w:szCs w:val="28"/>
-        </w:rPr>
-      </w:pPr>
-    </w:p>
-    <w:p>
-      <w:pPr>
-        <w:rPr>
-          <w:sz w:val="28"/>
-          <w:szCs w:val="28"/>
-        </w:rPr>
-      </w:pPr>
-      <w:r>
-        <w:rPr>
-          <w:sz w:val="28"/>
-          <w:szCs w:val="28"/>
-        </w:rPr>
-        <w:lastRenderedPageBreak/>
+        <w:rPr>
+          <w:sz w:val="28"/>
+          <w:szCs w:val="28"/>
+        </w:rPr>
+      </w:pPr>
+      <w:r>
+        <w:rPr>
+          <w:sz w:val="28"/>
+          <w:szCs w:val="28"/>
+        </w:rPr>
         <w:t xml:space="preserve">4. </w:t>
       </w:r>
       <w:r>
@@ -647,6 +516,33 @@
           <w:szCs w:val="28"/>
         </w:rPr>
         <w:t>]</w:t>
+      </w:r>
+      <w:r>
+        <w:rPr>
+          <w:sz w:val="28"/>
+          <w:szCs w:val="28"/>
+        </w:rPr>
+        <w:t xml:space="preserve"> </w:t>
+      </w:r>
+      <w:r>
+        <w:rPr>
+          <w:b/>
+          <w:bCs/>
+          <w:color w:val="00FF00"/>
+          <w:sz w:val="28"/>
+          <w:szCs w:val="28"/>
+        </w:rPr>
+        <w:t xml:space="preserve"> </w:t>
+      </w:r>
+      <w:r>
+        <w:rPr>
+          <w:b/>
+          <w:bCs/>
+          <w:color w:val="00FF00"/>
+          <w:sz w:val="28"/>
+          <w:szCs w:val="28"/>
+        </w:rPr>
+        <w:sym w:font="Symbol" w:char="F0D6"/>
       </w:r>
     </w:p>
     <w:p>
@@ -718,42 +614,21 @@
           <w:sz w:val="28"/>
           <w:szCs w:val="28"/>
         </w:rPr>
-        <w:t xml:space="preserve">Alle ausgehende Busse werden angezeigt </w:t>
-      </w:r>
-    </w:p>
-    <w:p>
-      <w:pPr>
-        <w:tabs>
-          <w:tab w:val="left" w:pos="1134"/>
-        </w:tabs>
-        <w:ind w:left="708"/>
-        <w:rPr>
-          <w:sz w:val="28"/>
-          <w:szCs w:val="28"/>
-        </w:rPr>
-      </w:pPr>
-      <w:r>
-        <w:rPr>
-          <w:sz w:val="28"/>
-          <w:szCs w:val="28"/>
-        </w:rPr>
-        <w:tab/>
-        <w:t xml:space="preserve">Es gibt die Möglichkeit </w:t>
-      </w:r>
-      <w:r>
-        <w:rPr>
-          <w:sz w:val="28"/>
-          <w:szCs w:val="28"/>
-        </w:rPr>
-        <w:t xml:space="preserve">ein Bus auszuwählen und die Uhrzeiten </w:t>
-      </w:r>
-      <w:r>
-        <w:rPr>
-          <w:sz w:val="28"/>
-          <w:szCs w:val="28"/>
-        </w:rPr>
-        <w:tab/>
-        <w:t>abzurufen</w:t>
+        <w:t>Alle ausgehende</w:t>
+      </w:r>
+      <w:r>
+        <w:rPr>
+          <w:sz w:val="28"/>
+          <w:szCs w:val="28"/>
+        </w:rPr>
+        <w:t>n</w:t>
+      </w:r>
+      <w:r>
+        <w:rPr>
+          <w:sz w:val="28"/>
+          <w:szCs w:val="28"/>
+        </w:rPr>
+        <w:t xml:space="preserve"> Busse werden angezeigt</w:t>
       </w:r>
     </w:p>
     <w:p>
@@ -812,6 +687,7 @@
           <w:sz w:val="28"/>
           <w:szCs w:val="28"/>
         </w:rPr>
+        <w:lastRenderedPageBreak/>
         <w:drawing>
           <wp:inline distT="0" distB="0" distL="0" distR="0" wp14:anchorId="5B4C64E1" wp14:editId="50CBF39D">
             <wp:extent cx="2179096" cy="4486940"/>
@@ -858,6 +734,102 @@
     </w:p>
     <w:p>
       <w:pPr>
+        <w:rPr>
+          <w:sz w:val="28"/>
+          <w:szCs w:val="28"/>
+        </w:rPr>
+      </w:pPr>
+      <w:r>
+        <w:rPr>
+          <w:sz w:val="28"/>
+          <w:szCs w:val="28"/>
+        </w:rPr>
+        <w:t>2. Vervollständigung [P2]</w:t>
+      </w:r>
+      <w:r>
+        <w:rPr>
+          <w:sz w:val="28"/>
+          <w:szCs w:val="28"/>
+        </w:rPr>
+        <w:t xml:space="preserve"> </w:t>
+      </w:r>
+      <w:r>
+        <w:rPr>
+          <w:b/>
+          <w:bCs/>
+          <w:color w:val="00FF00"/>
+          <w:sz w:val="28"/>
+          <w:szCs w:val="28"/>
+        </w:rPr>
+        <w:sym w:font="Symbol" w:char="F0D6"/>
+      </w:r>
+    </w:p>
+    <w:p>
+      <w:pPr>
+        <w:ind w:left="708"/>
+        <w:rPr>
+          <w:sz w:val="28"/>
+          <w:szCs w:val="28"/>
+        </w:rPr>
+      </w:pPr>
+      <w:r>
+        <w:rPr>
+          <w:sz w:val="28"/>
+          <w:szCs w:val="28"/>
+        </w:rPr>
+        <w:t>Als Benutzer möchte ich bei der Eingabe Vorschläge bekommen, um nicht den ganzen Namen wissen zu müssen.</w:t>
+      </w:r>
+    </w:p>
+    <w:p>
+      <w:pPr>
+        <w:ind w:left="708"/>
+        <w:rPr>
+          <w:sz w:val="28"/>
+          <w:szCs w:val="28"/>
+        </w:rPr>
+      </w:pPr>
+      <w:r>
+        <w:rPr>
+          <w:sz w:val="28"/>
+          <w:szCs w:val="28"/>
+        </w:rPr>
+        <w:t>AK: Während dem Eintippen erscheinen such Vorschläge</w:t>
+      </w:r>
+    </w:p>
+    <w:p>
+      <w:pPr>
+        <w:tabs>
+          <w:tab w:val="left" w:pos="1134"/>
+        </w:tabs>
+        <w:ind w:left="1134"/>
+        <w:rPr>
+          <w:sz w:val="28"/>
+          <w:szCs w:val="28"/>
+        </w:rPr>
+      </w:pPr>
+      <w:r>
+        <w:rPr>
+          <w:sz w:val="28"/>
+          <w:szCs w:val="28"/>
+        </w:rPr>
+        <w:t>Wenn man zb. Eine Stadt eintippt werden verschiedene Stationen vorgeschlagen</w:t>
+      </w:r>
+    </w:p>
+    <w:p>
+      <w:pPr>
+        <w:tabs>
+          <w:tab w:val="left" w:pos="709"/>
+        </w:tabs>
+        <w:ind w:left="708"/>
+        <w:rPr>
+          <w:sz w:val="28"/>
+          <w:szCs w:val="28"/>
+          <w:u w:val="single"/>
+        </w:rPr>
+      </w:pPr>
+    </w:p>
+    <w:p>
+      <w:pPr>
         <w:tabs>
           <w:tab w:val="left" w:pos="1134"/>
         </w:tabs>
@@ -1078,6 +1050,7 @@
           <w:sz w:val="28"/>
           <w:szCs w:val="28"/>
         </w:rPr>
+        <w:lastRenderedPageBreak/>
         <w:t>6</w:t>
       </w:r>
       <w:r>
